--- a/02 Python/python.docx
+++ b/02 Python/python.docx
@@ -14,6 +14,12 @@
     <w:p>
       <w:r>
         <w:t xml:space="preserve">This is for test </w:t>
+      </w:r>
+    </w:p>
+    <w:p/>
+    <w:p>
+      <w:r>
+        <w:t xml:space="preserve">Change for test </w:t>
       </w:r>
     </w:p>
     <w:sectPr>
